--- a/2017/Ноябрь/16.11/Гордик  ИВ.docx
+++ b/2017/Ноябрь/16.11/Гордик  ИВ.docx
@@ -181,8 +181,6 @@
         </w:rPr>
         <w:t xml:space="preserve"> </w:t>
       </w:r>
-      <w:bookmarkStart w:id="0" w:name="_GoBack"/>
-      <w:bookmarkEnd w:id="0"/>
       <w:r>
         <w:rPr>
           <w:sz w:val="23"/>
@@ -437,8 +435,8 @@
         </w:rPr>
         <w:t>:</w:t>
       </w:r>
-      <w:bookmarkStart w:id="1" w:name="дз"/>
-      <w:bookmarkEnd w:id="1"/>
+      <w:bookmarkStart w:id="0" w:name="дз"/>
+      <w:bookmarkEnd w:id="0"/>
       <w:r>
         <w:rPr>
           <w:sz w:val="23"/>
@@ -588,15 +586,7 @@
           <w:szCs w:val="23"/>
           <w:lang w:val="ru-RU"/>
         </w:rPr>
-        <w:t xml:space="preserve">, сенсомоторная форма (NSS 7, NDS 7),  Диабетическая ангиопатия артерий н/к II-Ш ст.  С-м диабетической  стопы 0 ст. Смешанная форма.  </w:t>
-      </w:r>
-      <w:r>
-        <w:rPr>
-          <w:sz w:val="23"/>
-          <w:szCs w:val="23"/>
-          <w:lang w:val="ru-RU"/>
-        </w:rPr>
-        <w:t xml:space="preserve">Непролиферативная  диабетическая ретинопатия </w:t>
+        <w:t xml:space="preserve">, сенсомоторная форма (NSS 7, NDS 7),  Диабетическая ангиопатия артерий н/к II-Ш ст.  С-м диабетической  стопы 0 ст. Смешанная форма.  Непролиферативная  диабетическая ретинопатия </w:t>
       </w:r>
       <w:sdt>
         <w:sdtPr>
@@ -616,6 +606,7 @@
             <w:listItem w:displayText="OS" w:value="OS"/>
           </w:comboBox>
         </w:sdtPr>
+        <w:sdtEndPr/>
         <w:sdtContent>
           <w:r>
             <w:rPr>
@@ -633,23 +624,7 @@
           <w:szCs w:val="23"/>
           <w:lang w:val="ru-RU"/>
         </w:rPr>
-        <w:t>.</w:t>
-      </w:r>
-      <w:r>
-        <w:rPr>
-          <w:sz w:val="23"/>
-          <w:szCs w:val="23"/>
-          <w:lang w:val="ru-RU"/>
-        </w:rPr>
-        <w:t xml:space="preserve"> </w:t>
-      </w:r>
-      <w:r>
-        <w:rPr>
-          <w:sz w:val="23"/>
-          <w:szCs w:val="23"/>
-          <w:lang w:val="ru-RU"/>
-        </w:rPr>
-        <w:t xml:space="preserve">Аутоиммунный тиреоидит, </w:t>
+        <w:t xml:space="preserve">. Аутоиммунный тиреоидит, </w:t>
       </w:r>
       <w:sdt>
         <w:sdtPr>
@@ -667,6 +642,7 @@
             <w:listItem w:displayText="гипертрофическая форма." w:value="гипертрофическая форма."/>
           </w:comboBox>
         </w:sdtPr>
+        <w:sdtEndPr/>
         <w:sdtContent>
           <w:r>
             <w:rPr>
@@ -720,31 +696,23 @@
           <w:szCs w:val="23"/>
           <w:lang w:val="ru-RU"/>
         </w:rPr>
-        <w:t xml:space="preserve"> </w:t>
-      </w:r>
-      <w:r>
-        <w:rPr>
-          <w:sz w:val="23"/>
-          <w:szCs w:val="23"/>
-          <w:lang w:val="ru-RU"/>
-        </w:rPr>
-        <w:t>Гипотиреоз средней тяжести, состояние медикаментозной компенсации.</w:t>
-      </w:r>
-      <w:r>
-        <w:rPr>
-          <w:sz w:val="23"/>
-          <w:szCs w:val="23"/>
-          <w:lang w:val="ru-RU"/>
-        </w:rPr>
-        <w:t xml:space="preserve"> Метаболическая кардиомиопатия СН I. </w:t>
-      </w:r>
-      <w:r>
-        <w:rPr>
-          <w:sz w:val="23"/>
-          <w:szCs w:val="23"/>
-          <w:lang w:val="ru-RU"/>
-        </w:rPr>
-        <w:t xml:space="preserve"> без систолической дисфункции САГ 1 </w:t>
+        <w:t xml:space="preserve"> Гипотиреоз средней тяжести, состояние медикаментозной </w:t>
+      </w:r>
+      <w:r>
+        <w:rPr>
+          <w:sz w:val="23"/>
+          <w:szCs w:val="23"/>
+          <w:lang w:val="ru-RU"/>
+        </w:rPr>
+        <w:t>суб</w:t>
+      </w:r>
+      <w:r>
+        <w:rPr>
+          <w:sz w:val="23"/>
+          <w:szCs w:val="23"/>
+          <w:lang w:val="ru-RU"/>
+        </w:rPr>
+        <w:t xml:space="preserve">компенсации. Метаболическая кардиомиопатия СН I.  без систолической дисфункции САГ 1 </w:t>
       </w:r>
       <w:proofErr w:type="spellStart"/>
       <w:proofErr w:type="gramStart"/>
@@ -782,7 +750,23 @@
           <w:szCs w:val="23"/>
           <w:lang w:val="ru-RU"/>
         </w:rPr>
-        <w:t xml:space="preserve">, сочетанного генеза (дисметаболическая, сосудистая), цереброастенический с-м, вестибуло-атактический с-м  </w:t>
+        <w:t>, сочетанного генеза (дисметаболическая, сосудистая), цереброастенический с-м, вестибуло-атактический с-м</w:t>
+      </w:r>
+      <w:r>
+        <w:rPr>
+          <w:sz w:val="23"/>
+          <w:szCs w:val="23"/>
+          <w:lang w:val="ru-RU"/>
+        </w:rPr>
+        <w:t>.</w:t>
+      </w:r>
+      <w:r>
+        <w:rPr>
+          <w:sz w:val="23"/>
+          <w:szCs w:val="23"/>
+          <w:lang w:val="ru-RU"/>
+        </w:rPr>
+        <w:t xml:space="preserve">  </w:t>
       </w:r>
       <w:r>
         <w:rPr>
@@ -814,7 +798,23 @@
           <w:szCs w:val="23"/>
           <w:lang w:val="ru-RU"/>
         </w:rPr>
-        <w:t xml:space="preserve"> кистей. Осложненная катаракта ОИ  Частичный птоз века OS. хр. пиелонефрит в ст. ремиссии. </w:t>
+        <w:t xml:space="preserve"> кистей. Осложненная катаракта ОИ  Частичный птоз века OS. </w:t>
+      </w:r>
+      <w:r>
+        <w:rPr>
+          <w:sz w:val="23"/>
+          <w:szCs w:val="23"/>
+          <w:lang w:val="ru-RU"/>
+        </w:rPr>
+        <w:t>Хр</w:t>
+      </w:r>
+      <w:r>
+        <w:rPr>
+          <w:sz w:val="23"/>
+          <w:szCs w:val="23"/>
+          <w:lang w:val="ru-RU"/>
+        </w:rPr>
+        <w:t xml:space="preserve">. пиелонефрит в ст. ремиссии. </w:t>
       </w:r>
     </w:p>
     <w:p>
@@ -827,8 +827,8 @@
           <w:lang w:val="ru-RU"/>
         </w:rPr>
       </w:pPr>
-      <w:bookmarkStart w:id="2" w:name="дк"/>
-      <w:bookmarkEnd w:id="2"/>
+      <w:bookmarkStart w:id="1" w:name="дк"/>
+      <w:bookmarkEnd w:id="1"/>
       <w:r>
         <w:rPr>
           <w:sz w:val="23"/>
@@ -1224,23 +1224,7 @@
           <w:szCs w:val="23"/>
           <w:lang w:val="ru-RU"/>
         </w:rPr>
-        <w:t xml:space="preserve"> АТТПО – 258 </w:t>
-      </w:r>
-      <w:r>
-        <w:rPr>
-          <w:sz w:val="23"/>
-          <w:szCs w:val="23"/>
-          <w:lang w:val="ru-RU"/>
-        </w:rPr>
-        <w:t>(0-30) МЕ/мл</w:t>
-      </w:r>
-      <w:r>
-        <w:rPr>
-          <w:sz w:val="23"/>
-          <w:szCs w:val="23"/>
-          <w:lang w:val="ru-RU"/>
-        </w:rPr>
-        <w:t xml:space="preserve"> от 2014. </w:t>
+        <w:t xml:space="preserve"> АТТПО – 258 (0-30) МЕ/мл от 2014. </w:t>
       </w:r>
       <w:r>
         <w:rPr>
@@ -4313,15 +4297,7 @@
           <w:szCs w:val="23"/>
           <w:lang w:val="ru-RU"/>
         </w:rPr>
-        <w:t>13</w:t>
-      </w:r>
-      <w:r>
-        <w:rPr>
-          <w:sz w:val="23"/>
-          <w:szCs w:val="23"/>
-          <w:lang w:val="ru-RU"/>
-        </w:rPr>
-        <w:t xml:space="preserve">.11.17 Анализ мочи по Нечипоренко </w:t>
+        <w:t xml:space="preserve">13.11.17 Анализ мочи по Нечипоренко </w:t>
       </w:r>
       <w:proofErr w:type="spellStart"/>
       <w:r>
@@ -4339,23 +4315,7 @@
           <w:szCs w:val="23"/>
           <w:lang w:val="ru-RU"/>
         </w:rPr>
-        <w:t xml:space="preserve"> -</w:t>
-      </w:r>
-      <w:r>
-        <w:rPr>
-          <w:sz w:val="23"/>
-          <w:szCs w:val="23"/>
-          <w:lang w:val="ru-RU"/>
-        </w:rPr>
-        <w:t>1000</w:t>
-      </w:r>
-      <w:r>
-        <w:rPr>
-          <w:sz w:val="23"/>
-          <w:szCs w:val="23"/>
-          <w:lang w:val="ru-RU"/>
-        </w:rPr>
-        <w:t xml:space="preserve">  </w:t>
+        <w:t xml:space="preserve"> -1000  </w:t>
       </w:r>
       <w:proofErr w:type="spellStart"/>
       <w:r>
@@ -5223,15 +5183,7 @@
           <w:szCs w:val="23"/>
           <w:lang w:val="ru-RU"/>
         </w:rPr>
-        <w:t>Диабетическая дистальная симметричная полинейропатия н/к, сенсомоторная форма (NSS 7, NDS 7),</w:t>
-      </w:r>
-      <w:r>
-        <w:rPr>
-          <w:sz w:val="23"/>
-          <w:szCs w:val="23"/>
-          <w:lang w:val="ru-RU"/>
-        </w:rPr>
-        <w:t xml:space="preserve"> Энцефалопатия II </w:t>
+        <w:t xml:space="preserve">Диабетическая дистальная симметричная полинейропатия н/к, сенсомоторная форма (NSS 7, NDS 7), Энцефалопатия II </w:t>
       </w:r>
       <w:proofErr w:type="spellStart"/>
       <w:proofErr w:type="gramStart"/>
@@ -5695,6 +5647,7 @@
             <w:listItem w:displayText="OS" w:value="OS"/>
           </w:comboBox>
         </w:sdtPr>
+        <w:sdtEndPr/>
         <w:sdtContent>
           <w:r>
             <w:rPr>
@@ -5712,15 +5665,7 @@
           <w:szCs w:val="23"/>
           <w:lang w:val="ru-RU"/>
         </w:rPr>
-        <w:t xml:space="preserve"> </w:t>
-      </w:r>
-      <w:r>
-        <w:rPr>
-          <w:sz w:val="23"/>
-          <w:szCs w:val="23"/>
-          <w:lang w:val="ru-RU"/>
-        </w:rPr>
-        <w:t>Осложненная катаракта ОИ  Частичный птоз века OS</w:t>
+        <w:t xml:space="preserve"> Осложненная катаракта ОИ  Частичный птоз века OS</w:t>
       </w:r>
     </w:p>
     <w:p>
@@ -5974,23 +5919,7 @@
           <w:szCs w:val="23"/>
           <w:lang w:val="ru-RU"/>
         </w:rPr>
-        <w:t xml:space="preserve"> кардиомиопатия СН I.  без систолической дисфункции</w:t>
-      </w:r>
-      <w:r>
-        <w:rPr>
-          <w:sz w:val="23"/>
-          <w:szCs w:val="23"/>
-          <w:lang w:val="ru-RU"/>
-        </w:rPr>
-        <w:t>.</w:t>
-      </w:r>
-      <w:r>
-        <w:rPr>
-          <w:sz w:val="23"/>
-          <w:szCs w:val="23"/>
-          <w:lang w:val="ru-RU"/>
-        </w:rPr>
-        <w:t xml:space="preserve"> САГ 1 </w:t>
+        <w:t xml:space="preserve"> кардиомиопатия СН I.  без систолической дисфункции. САГ 1 </w:t>
       </w:r>
       <w:proofErr w:type="spellStart"/>
       <w:proofErr w:type="gramStart"/>
@@ -6137,43 +6066,7 @@
           <w:szCs w:val="23"/>
           <w:lang w:val="ru-RU"/>
         </w:rPr>
-        <w:t>Эхопризнаки  гипертрофии ЛЖ, Диабетическая дистальная симметричная полинейропатия н/</w:t>
-      </w:r>
-      <w:proofErr w:type="gramStart"/>
-      <w:r>
-        <w:rPr>
-          <w:sz w:val="23"/>
-          <w:szCs w:val="23"/>
-          <w:lang w:val="ru-RU"/>
-        </w:rPr>
-        <w:t>к</w:t>
-      </w:r>
-      <w:proofErr w:type="gramEnd"/>
-      <w:r>
-        <w:rPr>
-          <w:sz w:val="23"/>
-          <w:szCs w:val="23"/>
-          <w:lang w:val="ru-RU"/>
-        </w:rPr>
-        <w:t xml:space="preserve">, </w:t>
-      </w:r>
-      <w:proofErr w:type="gramStart"/>
-      <w:r>
-        <w:rPr>
-          <w:sz w:val="23"/>
-          <w:szCs w:val="23"/>
-          <w:lang w:val="ru-RU"/>
-        </w:rPr>
-        <w:t>сенсомоторная</w:t>
-      </w:r>
-      <w:proofErr w:type="gramEnd"/>
-      <w:r>
-        <w:rPr>
-          <w:sz w:val="23"/>
-          <w:szCs w:val="23"/>
-          <w:lang w:val="ru-RU"/>
-        </w:rPr>
-        <w:t xml:space="preserve"> форма (NSS 4, NDS 5), по 1типу </w:t>
+        <w:t xml:space="preserve">Эхопризнаки  гипертрофии ЛЖ, по 1типу </w:t>
       </w:r>
       <w:r>
         <w:rPr>
@@ -6253,7 +6146,17 @@
           <w:szCs w:val="23"/>
           <w:lang w:val="ru-RU"/>
         </w:rPr>
-        <w:t xml:space="preserve">ушено, систолическая функция сохранена </w:t>
+        <w:t>ушено, систолич</w:t>
+      </w:r>
+      <w:bookmarkStart w:id="2" w:name="_GoBack"/>
+      <w:bookmarkEnd w:id="2"/>
+      <w:r>
+        <w:rPr>
+          <w:sz w:val="23"/>
+          <w:szCs w:val="23"/>
+          <w:lang w:val="ru-RU"/>
+        </w:rPr>
+        <w:t xml:space="preserve">еская функция сохранена </w:t>
       </w:r>
     </w:p>
     <w:p>
@@ -6452,15 +6355,7 @@
           <w:szCs w:val="23"/>
           <w:lang w:val="ru-RU"/>
         </w:rPr>
-        <w:t xml:space="preserve">. </w:t>
-      </w:r>
-      <w:r>
-        <w:rPr>
-          <w:sz w:val="23"/>
-          <w:szCs w:val="23"/>
-          <w:lang w:val="ru-RU"/>
-        </w:rPr>
-        <w:t>Остеоартроз с поражением т/бедренных, коленных суставов, с-</w:t>
+        <w:t>. Остеоартроз с поражением т/бедренных, коленных суставов, с-</w:t>
       </w:r>
       <w:proofErr w:type="spellStart"/>
       <w:r>
@@ -7024,15 +6919,7 @@
           <w:szCs w:val="23"/>
           <w:lang w:val="ru-RU"/>
         </w:rPr>
-        <w:t xml:space="preserve">  </w:t>
-      </w:r>
-      <w:r>
-        <w:rPr>
-          <w:sz w:val="23"/>
-          <w:szCs w:val="23"/>
-          <w:lang w:val="ru-RU"/>
-        </w:rPr>
-        <w:t>Остеоартроз с поражением т/бедренных, коленных суставов, с-</w:t>
+        <w:t xml:space="preserve">  Остеоартроз с поражением т/бедренных, коленных суставов, с-</w:t>
       </w:r>
       <w:proofErr w:type="spellStart"/>
       <w:r>
@@ -7050,15 +6937,7 @@
           <w:szCs w:val="23"/>
           <w:lang w:val="ru-RU"/>
         </w:rPr>
-        <w:t xml:space="preserve"> кистей.</w:t>
-      </w:r>
-      <w:r>
-        <w:rPr>
-          <w:sz w:val="23"/>
-          <w:szCs w:val="23"/>
-          <w:lang w:val="ru-RU"/>
-        </w:rPr>
-        <w:t xml:space="preserve"> Рек  </w:t>
+        <w:t xml:space="preserve"> кистей. Рек  </w:t>
       </w:r>
       <w:proofErr w:type="spellStart"/>
       <w:r>
@@ -8973,7 +8852,15 @@
           <w:szCs w:val="23"/>
           <w:lang w:val="ru-RU"/>
         </w:rPr>
-        <w:t xml:space="preserve"> 75</w:t>
+        <w:t xml:space="preserve"> </w:t>
+      </w:r>
+      <w:r>
+        <w:rPr>
+          <w:sz w:val="23"/>
+          <w:szCs w:val="23"/>
+          <w:lang w:val="ru-RU"/>
+        </w:rPr>
+        <w:t xml:space="preserve">100 </w:t>
       </w:r>
       <w:r>
         <w:rPr>
@@ -9109,23 +8996,7 @@
           <w:szCs w:val="23"/>
           <w:lang w:val="ru-RU"/>
         </w:rPr>
-        <w:t>Рек</w:t>
-      </w:r>
-      <w:r>
-        <w:rPr>
-          <w:sz w:val="23"/>
-          <w:szCs w:val="23"/>
-          <w:lang w:val="ru-RU"/>
-        </w:rPr>
-        <w:t xml:space="preserve">. невролога </w:t>
-      </w:r>
-      <w:r>
-        <w:rPr>
-          <w:sz w:val="23"/>
-          <w:szCs w:val="23"/>
-          <w:lang w:val="ru-RU"/>
-        </w:rPr>
-        <w:t xml:space="preserve">:  келтикан 1т 3р/д, 1 </w:t>
+        <w:t xml:space="preserve">Рек. невролога :  келтикан 1т 3р/д, 1 </w:t>
       </w:r>
       <w:proofErr w:type="spellStart"/>
       <w:proofErr w:type="gramStart"/>
@@ -9186,39 +9057,7 @@
           <w:szCs w:val="23"/>
           <w:lang w:val="ru-RU"/>
         </w:rPr>
-        <w:t>Рек</w:t>
-      </w:r>
-      <w:r>
-        <w:rPr>
-          <w:sz w:val="23"/>
-          <w:szCs w:val="23"/>
-          <w:lang w:val="ru-RU"/>
-        </w:rPr>
-        <w:t xml:space="preserve"> ревматолога: </w:t>
-      </w:r>
-      <w:r>
-        <w:rPr>
-          <w:sz w:val="23"/>
-          <w:szCs w:val="23"/>
-          <w:lang w:val="ru-RU"/>
-        </w:rPr>
-        <w:t xml:space="preserve"> при болях дек</w:t>
-      </w:r>
-      <w:r>
-        <w:rPr>
-          <w:sz w:val="23"/>
-          <w:szCs w:val="23"/>
-          <w:lang w:val="ru-RU"/>
-        </w:rPr>
-        <w:t>сал</w:t>
-      </w:r>
-      <w:r>
-        <w:rPr>
-          <w:sz w:val="23"/>
-          <w:szCs w:val="23"/>
-          <w:lang w:val="ru-RU"/>
-        </w:rPr>
-        <w:t xml:space="preserve">гин, аркоксия 90 мг 1 </w:t>
+        <w:t xml:space="preserve">Рек ревматолога:  при болях дексалгин, аркоксия 90 мг 1 </w:t>
       </w:r>
       <w:proofErr w:type="spellStart"/>
       <w:r>
@@ -9272,7 +9111,31 @@
           <w:szCs w:val="23"/>
           <w:lang w:val="ru-RU"/>
         </w:rPr>
-        <w:t xml:space="preserve"> 2,0</w:t>
+        <w:t xml:space="preserve"> 2,0 в/м  через день </w:t>
+      </w:r>
+      <w:r>
+        <w:rPr>
+          <w:sz w:val="23"/>
+          <w:szCs w:val="23"/>
+          <w:lang w:val="ru-RU"/>
+        </w:rPr>
+        <w:t xml:space="preserve">№ </w:t>
+      </w:r>
+      <w:r>
+        <w:rPr>
+          <w:sz w:val="23"/>
+          <w:szCs w:val="23"/>
+          <w:lang w:val="ru-RU"/>
+        </w:rPr>
+        <w:t>25-30</w:t>
+      </w:r>
+      <w:r>
+        <w:rPr>
+          <w:sz w:val="23"/>
+          <w:szCs w:val="23"/>
+          <w:lang w:val="ru-RU"/>
+        </w:rPr>
+        <w:t>,</w:t>
       </w:r>
       <w:r>
         <w:rPr>
@@ -9282,46 +9145,6 @@
         </w:rPr>
         <w:t xml:space="preserve"> </w:t>
       </w:r>
-      <w:r>
-        <w:rPr>
-          <w:sz w:val="23"/>
-          <w:szCs w:val="23"/>
-          <w:lang w:val="ru-RU"/>
-        </w:rPr>
-        <w:t xml:space="preserve">в/м  через день </w:t>
-      </w:r>
-      <w:r>
-        <w:rPr>
-          <w:sz w:val="23"/>
-          <w:szCs w:val="23"/>
-          <w:lang w:val="ru-RU"/>
-        </w:rPr>
-        <w:t xml:space="preserve">№ </w:t>
-      </w:r>
-      <w:r>
-        <w:rPr>
-          <w:sz w:val="23"/>
-          <w:szCs w:val="23"/>
-          <w:lang w:val="ru-RU"/>
-        </w:rPr>
-        <w:t>25-30</w:t>
-      </w:r>
-      <w:r>
-        <w:rPr>
-          <w:sz w:val="23"/>
-          <w:szCs w:val="23"/>
-          <w:lang w:val="ru-RU"/>
-        </w:rPr>
-        <w:t>,</w:t>
-      </w:r>
-      <w:r>
-        <w:rPr>
-          <w:sz w:val="23"/>
-          <w:szCs w:val="23"/>
-          <w:lang w:val="ru-RU"/>
-        </w:rPr>
-        <w:t xml:space="preserve"> </w:t>
-      </w:r>
       <w:proofErr w:type="spellStart"/>
       <w:r>
         <w:rPr>
@@ -9329,31 +9152,7 @@
           <w:szCs w:val="23"/>
           <w:lang w:val="ru-RU"/>
         </w:rPr>
-        <w:t>т</w:t>
-      </w:r>
-      <w:r>
-        <w:rPr>
-          <w:sz w:val="23"/>
-          <w:szCs w:val="23"/>
-          <w:lang w:val="ru-RU"/>
-        </w:rPr>
-        <w:t>олпе</w:t>
-      </w:r>
-      <w:r>
-        <w:rPr>
-          <w:sz w:val="23"/>
-          <w:szCs w:val="23"/>
-          <w:lang w:val="ru-RU"/>
-        </w:rPr>
-        <w:t>ри</w:t>
-      </w:r>
-      <w:r>
-        <w:rPr>
-          <w:sz w:val="23"/>
-          <w:szCs w:val="23"/>
-          <w:lang w:val="ru-RU"/>
-        </w:rPr>
-        <w:t>л</w:t>
+        <w:t>толперил</w:t>
       </w:r>
       <w:proofErr w:type="spellEnd"/>
       <w:r>
@@ -11048,9 +10847,8 @@
     <w:panose1 w:val="020B0604030504040204"/>
     <w:charset w:val="CC"/>
     <w:family w:val="swiss"/>
-    <w:notTrueType/>
     <w:pitch w:val="variable"/>
-    <w:sig w:usb0="00000201" w:usb1="00000000" w:usb2="00000000" w:usb3="00000000" w:csb0="00000004" w:csb1="00000000"/>
+    <w:sig w:usb0="61002A87" w:usb1="80000000" w:usb2="00000008" w:usb3="00000000" w:csb0="000101FF" w:csb1="00000000"/>
   </w:font>
   <w:font w:name="Calibri">
     <w:panose1 w:val="020F0502020204030204"/>
@@ -11105,6 +10903,8 @@
     <w:rsid w:val="00277827"/>
     <w:rsid w:val="003C799D"/>
     <w:rsid w:val="00411AC6"/>
+    <w:rsid w:val="00595945"/>
+    <w:rsid w:val="005A35E1"/>
     <w:rsid w:val="005D67E2"/>
     <w:rsid w:val="007527EF"/>
     <w:rsid w:val="0076178A"/>
@@ -11949,7 +11749,7 @@
 </file>
 
 <file path=customXml/itemProps1.xml><?xml version="1.0" encoding="utf-8"?>
-<ds:datastoreItem xmlns:ds="http://schemas.openxmlformats.org/officeDocument/2006/customXml" ds:itemID="{88866A55-03DA-4E2C-A137-0D15E06F97DD}">
+<ds:datastoreItem xmlns:ds="http://schemas.openxmlformats.org/officeDocument/2006/customXml" ds:itemID="{EB021DAE-E46F-45D3-8786-5C88C7F337C4}">
   <ds:schemaRefs>
     <ds:schemaRef ds:uri="http://schemas.openxmlformats.org/officeDocument/2006/bibliography"/>
   </ds:schemaRefs>
